--- a/Certification Challenge Write Up.docx
+++ b/Certification Challenge Write Up.docx
@@ -41,11 +41,7 @@
         <w:t xml:space="preserve"> Build a fine-tuned, agentic RAG application</w:t>
       </w:r>
       <w:r>
-        <w:t xml:space="preserve"> called </w:t>
-      </w:r>
-      <w:proofErr w:type="spellStart"/>
-      <w:r>
-        <w:t>TidyC</w:t>
+        <w:t xml:space="preserve"> called TidyC</w:t>
       </w:r>
       <w:r>
         <w:t>h</w:t>
@@ -53,36 +49,11 @@
       <w:r>
         <w:t>at</w:t>
       </w:r>
-      <w:proofErr w:type="spellEnd"/>
-      <w:r>
-        <w:t xml:space="preserve"> that can answer conceptual questions about utilizing the </w:t>
-      </w:r>
-      <w:proofErr w:type="spellStart"/>
-      <w:r>
-        <w:t>tidyverse</w:t>
-      </w:r>
-      <w:proofErr w:type="spellEnd"/>
-      <w:r>
-        <w:t xml:space="preserve"> </w:t>
-      </w:r>
-      <w:proofErr w:type="gramStart"/>
-      <w:r>
-        <w:t>packages, and</w:t>
-      </w:r>
-      <w:proofErr w:type="gramEnd"/>
-      <w:r>
-        <w:t xml:space="preserve"> assist in building an intuitive understanding of good coding principles. </w:t>
-      </w:r>
-      <w:r>
-        <w:t xml:space="preserve">Additionally, users can explore updates to packages and additional ways to utilize the </w:t>
-      </w:r>
-      <w:proofErr w:type="spellStart"/>
-      <w:r>
-        <w:t>tidyverse</w:t>
-      </w:r>
-      <w:proofErr w:type="spellEnd"/>
-      <w:r>
-        <w:t xml:space="preserve"> in their workflows. </w:t>
+      <w:r>
+        <w:t xml:space="preserve"> that can answer conceptual questions about utilizing the tidyverse packages, and assist in building an intuitive understanding of good coding principles. </w:t>
+      </w:r>
+      <w:r>
+        <w:t xml:space="preserve">Additionally, users can explore updates to packages and additional ways to utilize the tidyverse in their workflows. </w:t>
       </w:r>
     </w:p>
     <w:p>
@@ -181,33 +152,19 @@
         <w:rPr>
           <w:lang w:val="en-UM"/>
         </w:rPr>
-        <w:t xml:space="preserve">The use of an </w:t>
-      </w:r>
-      <w:proofErr w:type="gramStart"/>
+        <w:t>The use of an open</w:t>
+      </w:r>
       <w:r>
         <w:rPr>
           <w:lang w:val="en-UM"/>
         </w:rPr>
-        <w:t>open</w:t>
+        <w:t>-</w:t>
       </w:r>
       <w:r>
         <w:rPr>
           <w:lang w:val="en-UM"/>
         </w:rPr>
-        <w:t>-</w:t>
-      </w:r>
-      <w:r>
-        <w:rPr>
-          <w:lang w:val="en-UM"/>
-        </w:rPr>
-        <w:t>source</w:t>
-      </w:r>
-      <w:proofErr w:type="gramEnd"/>
-      <w:r>
-        <w:rPr>
-          <w:lang w:val="en-UM"/>
-        </w:rPr>
-        <w:t xml:space="preserve"> </w:t>
+        <w:t xml:space="preserve">source </w:t>
       </w:r>
       <w:r>
         <w:rPr>
@@ -244,33 +201,15 @@
         <w:t>n</w:t>
       </w:r>
       <w:r>
-        <w:t xml:space="preserve">: </w:t>
-      </w:r>
-      <w:proofErr w:type="spellStart"/>
-      <w:r>
-        <w:t>Lang</w:t>
+        <w:t>: Lang</w:t>
       </w:r>
       <w:r>
         <w:t>Graph</w:t>
       </w:r>
-      <w:proofErr w:type="spellEnd"/>
-    </w:p>
-    <w:p>
-      <w:proofErr w:type="spellStart"/>
-      <w:r>
-        <w:t>LangGraph</w:t>
-      </w:r>
-      <w:proofErr w:type="spellEnd"/>
-      <w:r>
-        <w:t xml:space="preserve"> is appropriate given that it’s widely used amongst AI engineering teams and professionals, due to </w:t>
-      </w:r>
-      <w:proofErr w:type="gramStart"/>
-      <w:r>
-        <w:t>it’s</w:t>
-      </w:r>
-      <w:proofErr w:type="gramEnd"/>
-      <w:r>
-        <w:t xml:space="preserve"> scalability, flexibility and documentation. As the application progresses and incorporates additional agents, this product will continue to be the best option. </w:t>
+    </w:p>
+    <w:p>
+      <w:r>
+        <w:t xml:space="preserve">LangGraph is appropriate given that it’s widely used amongst AI engineering teams and professionals, due to it’s scalability, flexibility and documentation. As the application progresses and incorporates additional agents, this product will continue to be the best option. </w:t>
       </w:r>
     </w:p>
     <w:p>
@@ -285,38 +224,12 @@
         <w:t>:</w:t>
       </w:r>
       <w:r>
-        <w:t xml:space="preserve"> </w:t>
-      </w:r>
-      <w:proofErr w:type="spellStart"/>
-      <w:r>
-        <w:t>Qdrant</w:t>
-      </w:r>
-      <w:proofErr w:type="spellEnd"/>
-    </w:p>
-    <w:p>
-      <w:proofErr w:type="spellStart"/>
-      <w:r>
-        <w:t>Qdrant</w:t>
-      </w:r>
-      <w:proofErr w:type="spellEnd"/>
-      <w:r>
-        <w:t xml:space="preserve"> is appropriate for this application due to </w:t>
-      </w:r>
-      <w:proofErr w:type="gramStart"/>
-      <w:r>
-        <w:t>it’s</w:t>
-      </w:r>
-      <w:proofErr w:type="gramEnd"/>
-      <w:r>
-        <w:t xml:space="preserve"> low cost (free) and the speed (low latency) even with larger volumes of data. Additionally, as the application improves and users are allowed to upload their own documents, </w:t>
-      </w:r>
-      <w:proofErr w:type="spellStart"/>
-      <w:r>
-        <w:t>Qdrant</w:t>
-      </w:r>
-      <w:proofErr w:type="spellEnd"/>
-      <w:r>
-        <w:t xml:space="preserve"> provides the necessary capabilities to scale with the application. </w:t>
+        <w:t xml:space="preserve"> Qdrant</w:t>
+      </w:r>
+    </w:p>
+    <w:p>
+      <w:r>
+        <w:t xml:space="preserve">Qdrant is appropriate for this application due to it’s low cost (free) and the speed (low latency) even with larger volumes of data. Additionally, as the application improves and users are allowed to upload their own documents, Qdrant provides the necessary capabilities to scale with the application. </w:t>
       </w:r>
     </w:p>
     <w:p>
@@ -333,39 +246,13 @@
       <w:r>
         <w:t xml:space="preserve"> </w:t>
       </w:r>
-      <w:proofErr w:type="spellStart"/>
       <w:r>
         <w:t>LangSmith</w:t>
       </w:r>
-      <w:proofErr w:type="spellEnd"/>
-    </w:p>
-    <w:p>
-      <w:r>
-        <w:t xml:space="preserve">In conjunction with </w:t>
-      </w:r>
-      <w:proofErr w:type="spellStart"/>
-      <w:r>
-        <w:t>LangGraph</w:t>
-      </w:r>
-      <w:proofErr w:type="spellEnd"/>
-      <w:r>
-        <w:t xml:space="preserve">, </w:t>
-      </w:r>
-      <w:proofErr w:type="spellStart"/>
-      <w:r>
-        <w:t>LangSmith</w:t>
-      </w:r>
-      <w:proofErr w:type="spellEnd"/>
-      <w:r>
-        <w:t xml:space="preserve"> provides a comprehensive set of tools to monitor the activity of the application. This allows users and teams to investigate inputs, outputs and intermediate steps, and integrates with tools above and beyond </w:t>
-      </w:r>
-      <w:proofErr w:type="spellStart"/>
-      <w:r>
-        <w:t>LangChain</w:t>
-      </w:r>
-      <w:proofErr w:type="spellEnd"/>
-      <w:r>
-        <w:t xml:space="preserve">. </w:t>
+    </w:p>
+    <w:p>
+      <w:r>
+        <w:t xml:space="preserve">In conjunction with LangGraph, LangSmith provides a comprehensive set of tools to monitor the activity of the application. This allows users and teams to investigate inputs, outputs and intermediate steps, and integrates with tools above and beyond LangChain. </w:t>
       </w:r>
     </w:p>
     <w:p>
@@ -385,15 +272,7 @@
     </w:p>
     <w:p>
       <w:r>
-        <w:t xml:space="preserve">RAGAS is appropriate for this application due it’s ease of implementation and </w:t>
-      </w:r>
-      <w:proofErr w:type="gramStart"/>
-      <w:r>
-        <w:t>it’s</w:t>
-      </w:r>
-      <w:proofErr w:type="gramEnd"/>
-      <w:r>
-        <w:t xml:space="preserve"> ability to capture improvements in LLM responses based on changes to inputs (RAG). This allows us to continually assess changes and measure improvements as the application expands. </w:t>
+        <w:t xml:space="preserve">RAGAS is appropriate for this application due it’s ease of implementation and it’s ability to capture improvements in LLM responses based on changes to inputs (RAG). This allows us to continually assess changes and measure improvements as the application expands. </w:t>
       </w:r>
     </w:p>
     <w:p>
@@ -411,13 +290,8 @@
     <w:p>
       <w:r>
         <w:lastRenderedPageBreak/>
-        <w:t xml:space="preserve">The app utilizes </w:t>
-      </w:r>
-      <w:proofErr w:type="spellStart"/>
-      <w:r>
-        <w:t>Chainlit</w:t>
-      </w:r>
-      <w:proofErr w:type="spellEnd"/>
+        <w:t>The app utilizes Chainlit</w:t>
+      </w:r>
       <w:r>
         <w:t>, a</w:t>
       </w:r>
@@ -436,13 +310,8 @@
       <w:r>
         <w:t xml:space="preserve">. </w:t>
       </w:r>
-      <w:proofErr w:type="spellStart"/>
-      <w:r>
-        <w:t>Chainlit</w:t>
-      </w:r>
-      <w:proofErr w:type="spellEnd"/>
-      <w:r>
-        <w:t xml:space="preserve"> allows for </w:t>
+      <w:r>
+        <w:t xml:space="preserve">Chainlit allows for </w:t>
       </w:r>
       <w:r>
         <w:t xml:space="preserve">rapid deployment with low overhead and no cost. This is an industry standard for application development and demos that will be expanded in the future. </w:t>
@@ -459,48 +328,22 @@
       <w:r>
         <w:t xml:space="preserve">: </w:t>
       </w:r>
-      <w:proofErr w:type="spellStart"/>
       <w:r>
         <w:t>Tavily</w:t>
       </w:r>
-      <w:proofErr w:type="spellEnd"/>
-    </w:p>
-    <w:p>
-      <w:r>
-        <w:t xml:space="preserve">The </w:t>
-      </w:r>
-      <w:proofErr w:type="spellStart"/>
-      <w:r>
-        <w:t>tavily</w:t>
-      </w:r>
-      <w:proofErr w:type="spellEnd"/>
-      <w:r>
-        <w:t xml:space="preserve"> tool will be used to provide updates </w:t>
+    </w:p>
+    <w:p>
+      <w:r>
+        <w:t xml:space="preserve">The tavily tool will be used to provide updates </w:t>
       </w:r>
       <w:r>
         <w:t xml:space="preserve">and announcements </w:t>
       </w:r>
       <w:r>
-        <w:t xml:space="preserve">from </w:t>
-      </w:r>
-      <w:proofErr w:type="spellStart"/>
-      <w:r>
-        <w:t>tidyverse</w:t>
-      </w:r>
-      <w:proofErr w:type="spellEnd"/>
-      <w:r>
-        <w:t xml:space="preserve"> key contributors and </w:t>
-      </w:r>
-      <w:r>
-        <w:t xml:space="preserve">the </w:t>
-      </w:r>
-      <w:proofErr w:type="spellStart"/>
-      <w:r>
-        <w:t>tidyverse</w:t>
-      </w:r>
-      <w:proofErr w:type="spellEnd"/>
-      <w:r>
-        <w:t xml:space="preserve"> website. </w:t>
+        <w:t xml:space="preserve">from tidyverse key contributors and </w:t>
+      </w:r>
+      <w:r>
+        <w:t xml:space="preserve">the tidyverse website. </w:t>
       </w:r>
     </w:p>
     <w:p>
@@ -559,15 +402,7 @@
         </w:rPr>
       </w:pPr>
       <w:r>
-        <w:t xml:space="preserve">Learn </w:t>
-      </w:r>
-      <w:proofErr w:type="spellStart"/>
-      <w:r>
-        <w:t>Tidyverse</w:t>
-      </w:r>
-      <w:proofErr w:type="spellEnd"/>
-      <w:r>
-        <w:t xml:space="preserve"> with AI</w:t>
+        <w:t>Learn Tidyverse with AI</w:t>
       </w:r>
       <w:r>
         <w:t xml:space="preserve">: </w:t>
@@ -641,13 +476,8 @@
           <w:lang w:val="en-UM"/>
         </w:rPr>
       </w:pPr>
-      <w:proofErr w:type="spellStart"/>
-      <w:r>
-        <w:t>Tidyverse</w:t>
-      </w:r>
-      <w:proofErr w:type="spellEnd"/>
-      <w:r>
-        <w:t xml:space="preserve"> Packages</w:t>
+      <w:r>
+        <w:t>Tidyverse Packages</w:t>
       </w:r>
       <w:r>
         <w:t xml:space="preserve">: </w:t>
@@ -666,28 +496,12 @@
     </w:p>
     <w:p>
       <w:r>
-        <w:t xml:space="preserve">Additionally, users of the app will have access to the </w:t>
-      </w:r>
-      <w:proofErr w:type="spellStart"/>
-      <w:r>
-        <w:t>Tavily</w:t>
-      </w:r>
-      <w:proofErr w:type="spellEnd"/>
-      <w:r>
-        <w:t xml:space="preserve"> search tool for additional information gathering. </w:t>
-      </w:r>
-    </w:p>
-    <w:p>
-      <w:r>
-        <w:t xml:space="preserve">Currently we anticipate questions </w:t>
-      </w:r>
-      <w:proofErr w:type="gramStart"/>
-      <w:r>
-        <w:t>similar to</w:t>
-      </w:r>
-      <w:proofErr w:type="gramEnd"/>
-      <w:r>
-        <w:t xml:space="preserve"> the</w:t>
+        <w:t xml:space="preserve">Additionally, users of the app will have access to the Tavily search tool for additional information gathering. </w:t>
+      </w:r>
+    </w:p>
+    <w:p>
+      <w:r>
+        <w:t>Currently we anticipate questions similar to the</w:t>
       </w:r>
       <w:r>
         <w:t xml:space="preserve"> following:</w:t>
@@ -794,16 +608,11 @@
         <w:t>the</w:t>
       </w:r>
       <w:r>
+        <w:t xml:space="preserve"> TidyChat</w:t>
+      </w:r>
+      <w:r>
         <w:t xml:space="preserve"> </w:t>
       </w:r>
-      <w:proofErr w:type="spellStart"/>
-      <w:r>
-        <w:t>TidyChat</w:t>
-      </w:r>
-      <w:proofErr w:type="spellEnd"/>
-      <w:r>
-        <w:t xml:space="preserve"> </w:t>
-      </w:r>
       <w:r>
         <w:t xml:space="preserve">tool </w:t>
       </w:r>
@@ -816,19 +625,11 @@
     </w:p>
     <w:p>
       <w:hyperlink r:id="rId5" w:history="1">
-        <w:proofErr w:type="spellStart"/>
         <w:r>
           <w:rPr>
             <w:rStyle w:val="Hyperlink"/>
           </w:rPr>
-          <w:t>TidyChat</w:t>
-        </w:r>
-        <w:proofErr w:type="spellEnd"/>
-        <w:r>
-          <w:rPr>
-            <w:rStyle w:val="Hyperlink"/>
-          </w:rPr>
-          <w:t xml:space="preserve"> - a Hugging Face Space by bsm</w:t>
+          <w:t>TidyChat - a Hugging Face Space by bsm</w:t>
         </w:r>
         <w:r>
           <w:rPr>
@@ -1339,11 +1140,9 @@
       <w:r>
         <w:t xml:space="preserve">Note that the fine-tuned model performed better on 4 of the </w:t>
       </w:r>
-      <w:proofErr w:type="gramStart"/>
       <w:r>
         <w:t>6 evaluation</w:t>
       </w:r>
-      <w:proofErr w:type="gramEnd"/>
       <w:r>
         <w:t xml:space="preserve"> metrics including Context Recall, Factual Correctness, Answer Relevancy and Context Entity Recall. This suggests that fine-tuning the embedding model, utilize the cohere ranker for retrieval, and utilizing the gpt-4o-mini for response generation improved the performance of our RAG portion. </w:t>
       </w:r>
@@ -1370,23 +1169,50 @@
           <w:rPr>
             <w:rStyle w:val="Hyperlink"/>
           </w:rPr>
-          <w:t>bsmith3715/legal-ft-cert-</w:t>
-        </w:r>
-        <w:proofErr w:type="spellStart"/>
-        <w:r>
-          <w:rPr>
-            <w:rStyle w:val="Hyperlink"/>
-          </w:rPr>
-          <w:t>challenge_final</w:t>
-        </w:r>
-        <w:proofErr w:type="spellEnd"/>
-        <w:r>
-          <w:rPr>
-            <w:rStyle w:val="Hyperlink"/>
-          </w:rPr>
-          <w:t xml:space="preserve"> · Hugging Face</w:t>
+          <w:t>bsmith3715/legal-ft-cert-challenge_final · Hugging Face</w:t>
         </w:r>
       </w:hyperlink>
+    </w:p>
+    <w:p>
+      <w:r>
+        <w:t xml:space="preserve">In conclusion, this application serves as a proof of concept that can be expanded and improved in several ways: </w:t>
+      </w:r>
+    </w:p>
+    <w:p>
+      <w:pPr>
+        <w:pStyle w:val="ListParagraph"/>
+        <w:numPr>
+          <w:ilvl w:val="0"/>
+          <w:numId w:val="3"/>
+        </w:numPr>
+      </w:pPr>
+      <w:r>
+        <w:t>User uploads for RAG</w:t>
+      </w:r>
+    </w:p>
+    <w:p>
+      <w:pPr>
+        <w:pStyle w:val="ListParagraph"/>
+        <w:numPr>
+          <w:ilvl w:val="0"/>
+          <w:numId w:val="3"/>
+        </w:numPr>
+      </w:pPr>
+      <w:r>
+        <w:t xml:space="preserve">Additional documentation for fine-tuning embedding models including core textbooks. </w:t>
+      </w:r>
+    </w:p>
+    <w:p>
+      <w:pPr>
+        <w:pStyle w:val="ListParagraph"/>
+        <w:numPr>
+          <w:ilvl w:val="0"/>
+          <w:numId w:val="3"/>
+        </w:numPr>
+      </w:pPr>
+      <w:r>
+        <w:t>Additional Agents: arxiv agent or other publication research agent</w:t>
+      </w:r>
     </w:p>
     <w:p/>
     <w:p/>
@@ -1494,6 +1320,95 @@
     </w:lvl>
   </w:abstractNum>
   <w:abstractNum w:abstractNumId="1" w15:restartNumberingAfterBreak="0">
+    <w:nsid w:val="22066FAB"/>
+    <w:multiLevelType w:val="hybridMultilevel"/>
+    <w:tmpl w:val="2EF4B43E"/>
+    <w:lvl w:ilvl="0" w:tplc="2000000F">
+      <w:start w:val="1"/>
+      <w:numFmt w:val="decimal"/>
+      <w:lvlText w:val="%1."/>
+      <w:lvlJc w:val="left"/>
+      <w:pPr>
+        <w:ind w:left="720" w:hanging="360"/>
+      </w:pPr>
+      <w:rPr>
+        <w:rFonts w:hint="default"/>
+      </w:rPr>
+    </w:lvl>
+    <w:lvl w:ilvl="1" w:tplc="20000019" w:tentative="1">
+      <w:start w:val="1"/>
+      <w:numFmt w:val="lowerLetter"/>
+      <w:lvlText w:val="%2."/>
+      <w:lvlJc w:val="left"/>
+      <w:pPr>
+        <w:ind w:left="1440" w:hanging="360"/>
+      </w:pPr>
+    </w:lvl>
+    <w:lvl w:ilvl="2" w:tplc="2000001B" w:tentative="1">
+      <w:start w:val="1"/>
+      <w:numFmt w:val="lowerRoman"/>
+      <w:lvlText w:val="%3."/>
+      <w:lvlJc w:val="right"/>
+      <w:pPr>
+        <w:ind w:left="2160" w:hanging="180"/>
+      </w:pPr>
+    </w:lvl>
+    <w:lvl w:ilvl="3" w:tplc="2000000F" w:tentative="1">
+      <w:start w:val="1"/>
+      <w:numFmt w:val="decimal"/>
+      <w:lvlText w:val="%4."/>
+      <w:lvlJc w:val="left"/>
+      <w:pPr>
+        <w:ind w:left="2880" w:hanging="360"/>
+      </w:pPr>
+    </w:lvl>
+    <w:lvl w:ilvl="4" w:tplc="20000019" w:tentative="1">
+      <w:start w:val="1"/>
+      <w:numFmt w:val="lowerLetter"/>
+      <w:lvlText w:val="%5."/>
+      <w:lvlJc w:val="left"/>
+      <w:pPr>
+        <w:ind w:left="3600" w:hanging="360"/>
+      </w:pPr>
+    </w:lvl>
+    <w:lvl w:ilvl="5" w:tplc="2000001B" w:tentative="1">
+      <w:start w:val="1"/>
+      <w:numFmt w:val="lowerRoman"/>
+      <w:lvlText w:val="%6."/>
+      <w:lvlJc w:val="right"/>
+      <w:pPr>
+        <w:ind w:left="4320" w:hanging="180"/>
+      </w:pPr>
+    </w:lvl>
+    <w:lvl w:ilvl="6" w:tplc="2000000F" w:tentative="1">
+      <w:start w:val="1"/>
+      <w:numFmt w:val="decimal"/>
+      <w:lvlText w:val="%7."/>
+      <w:lvlJc w:val="left"/>
+      <w:pPr>
+        <w:ind w:left="5040" w:hanging="360"/>
+      </w:pPr>
+    </w:lvl>
+    <w:lvl w:ilvl="7" w:tplc="20000019" w:tentative="1">
+      <w:start w:val="1"/>
+      <w:numFmt w:val="lowerLetter"/>
+      <w:lvlText w:val="%8."/>
+      <w:lvlJc w:val="left"/>
+      <w:pPr>
+        <w:ind w:left="5760" w:hanging="360"/>
+      </w:pPr>
+    </w:lvl>
+    <w:lvl w:ilvl="8" w:tplc="2000001B" w:tentative="1">
+      <w:start w:val="1"/>
+      <w:numFmt w:val="lowerRoman"/>
+      <w:lvlText w:val="%9."/>
+      <w:lvlJc w:val="right"/>
+      <w:pPr>
+        <w:ind w:left="6480" w:hanging="180"/>
+      </w:pPr>
+    </w:lvl>
+  </w:abstractNum>
+  <w:abstractNum w:abstractNumId="2" w15:restartNumberingAfterBreak="0">
     <w:nsid w:val="297700AF"/>
     <w:multiLevelType w:val="hybridMultilevel"/>
     <w:tmpl w:val="BD24AE26"/>
@@ -1610,6 +1525,9 @@
     <w:abstractNumId w:val="0"/>
   </w:num>
   <w:num w:numId="2" w16cid:durableId="1986885640">
+    <w:abstractNumId w:val="2"/>
+  </w:num>
+  <w:num w:numId="3" w16cid:durableId="1492940191">
     <w:abstractNumId w:val="1"/>
   </w:num>
 </w:numbering>
